--- a/WorkshopC_Fascicule 1.docx
+++ b/WorkshopC_Fascicule 1.docx
@@ -668,7 +668,6 @@
         <w:rPr>
           <w:rFonts w:cs="Times New Roman"/>
           <w:b/>
-          <w:color w:val="00B050"/>
           <w:lang w:val="fr-FR"/>
         </w:rPr>
         <w:t>Hostname</w:t>
@@ -678,7 +677,6 @@
         <w:rPr>
           <w:rFonts w:cs="Times New Roman"/>
           <w:b/>
-          <w:color w:val="00B050"/>
           <w:lang w:val="fr-FR"/>
         </w:rPr>
         <w:t xml:space="preserve"> ZD-R1</w:t>
@@ -728,13 +726,11 @@
         <w:ind w:left="1440"/>
         <w:rPr>
           <w:rFonts w:cs="Times New Roman"/>
-          <w:color w:val="00B050"/>
-        </w:rPr>
-      </w:pPr>
-      <w:r>
-        <w:rPr>
-          <w:rFonts w:cs="Times New Roman"/>
-          <w:color w:val="00B050"/>
+        </w:rPr>
+      </w:pPr>
+      <w:r>
+        <w:rPr>
+          <w:rFonts w:cs="Times New Roman"/>
         </w:rPr>
         <w:t xml:space="preserve">ZD-R1#enable secret </w:t>
       </w:r>
@@ -743,7 +739,6 @@
       <w:r>
         <w:rPr>
           <w:rFonts w:cs="Times New Roman"/>
-          <w:color w:val="00B050"/>
         </w:rPr>
         <w:t>pwdpriv</w:t>
       </w:r>
@@ -776,13 +771,11 @@
         <w:ind w:left="1440"/>
         <w:rPr>
           <w:rFonts w:cs="Times New Roman"/>
-          <w:color w:val="00B050"/>
-        </w:rPr>
-      </w:pPr>
-      <w:r>
-        <w:rPr>
-          <w:rFonts w:cs="Times New Roman"/>
-          <w:color w:val="00B050"/>
+        </w:rPr>
+      </w:pPr>
+      <w:r>
+        <w:rPr>
+          <w:rFonts w:cs="Times New Roman"/>
         </w:rPr>
         <w:t xml:space="preserve">ZD-R1(config)#no </w:t>
       </w:r>
@@ -790,7 +783,6 @@
       <w:r>
         <w:rPr>
           <w:rFonts w:cs="Times New Roman"/>
-          <w:color w:val="00B050"/>
         </w:rPr>
         <w:t>ip</w:t>
       </w:r>
@@ -798,7 +790,6 @@
       <w:r>
         <w:rPr>
           <w:rFonts w:cs="Times New Roman"/>
-          <w:color w:val="00B050"/>
         </w:rPr>
         <w:t xml:space="preserve"> domain lookup</w:t>
       </w:r>
@@ -820,14 +811,7 @@
           <w:rFonts w:cs="Times New Roman"/>
           <w:lang w:val="fr-FR"/>
         </w:rPr>
-        <w:t>Le</w:t>
-      </w:r>
-      <w:r>
-        <w:rPr>
-          <w:rFonts w:cs="Times New Roman"/>
-          <w:lang w:val="fr-FR"/>
-        </w:rPr>
-        <w:t xml:space="preserve"> message de jour MOTD </w:t>
+        <w:t xml:space="preserve">Le message de jour MOTD </w:t>
       </w:r>
       <w:r>
         <w:rPr>
@@ -835,7 +819,7 @@
           <w:b/>
           <w:lang w:val="fr-FR"/>
         </w:rPr>
-        <w:t xml:space="preserve">« Les personnes </w:t>
+        <w:t>« Les personnes autorisées sont : “vos noms et prénoms” »</w:t>
       </w:r>
       <w:r>
         <w:rPr>
@@ -843,22 +827,6 @@
           <w:b/>
           <w:lang w:val="fr-FR"/>
         </w:rPr>
-        <w:t>aut</w:t>
-      </w:r>
-      <w:r>
-        <w:rPr>
-          <w:rFonts w:cs="Times New Roman"/>
-          <w:b/>
-          <w:lang w:val="fr-FR"/>
-        </w:rPr>
-        <w:t>orisées sont : “vos noms et prénoms” »</w:t>
-      </w:r>
-      <w:r>
-        <w:rPr>
-          <w:rFonts w:cs="Times New Roman"/>
-          <w:b/>
-          <w:lang w:val="fr-FR"/>
-        </w:rPr>
         <w:t xml:space="preserve"> </w:t>
       </w:r>
     </w:p>
@@ -868,14 +836,12 @@
         <w:ind w:left="1440"/>
         <w:rPr>
           <w:rFonts w:cs="Times New Roman"/>
-          <w:color w:val="00B050"/>
-          <w:lang w:val="fr-FR"/>
-        </w:rPr>
-      </w:pPr>
-      <w:r>
-        <w:rPr>
-          <w:rFonts w:cs="Times New Roman"/>
-          <w:color w:val="00B050"/>
+          <w:lang w:val="fr-FR"/>
+        </w:rPr>
+      </w:pPr>
+      <w:r>
+        <w:rPr>
+          <w:rFonts w:cs="Times New Roman"/>
           <w:lang w:val="fr-FR"/>
         </w:rPr>
         <w:t xml:space="preserve">ZD-R1(config)#banner </w:t>
@@ -884,7 +850,6 @@
       <w:r>
         <w:rPr>
           <w:rFonts w:cs="Times New Roman"/>
-          <w:color w:val="00B050"/>
           <w:lang w:val="fr-FR"/>
         </w:rPr>
         <w:t>motd</w:t>
@@ -893,118 +858,41 @@
       <w:r>
         <w:rPr>
           <w:rFonts w:cs="Times New Roman"/>
-          <w:color w:val="00B050"/>
-          <w:lang w:val="fr-FR"/>
-        </w:rPr>
-        <w:t xml:space="preserve"> " les personnes autorises sont : Aziz Ben Ismail &amp; </w:t>
+          <w:lang w:val="fr-FR"/>
+        </w:rPr>
+        <w:t xml:space="preserve"> " </w:t>
+      </w:r>
+      <w:proofErr w:type="gramStart"/>
+      <w:r>
+        <w:rPr>
+          <w:rFonts w:cs="Times New Roman"/>
+          <w:lang w:val="fr-FR"/>
+        </w:rPr>
+        <w:t>le personnes</w:t>
+      </w:r>
+      <w:proofErr w:type="gramEnd"/>
+      <w:r>
+        <w:rPr>
+          <w:rFonts w:cs="Times New Roman"/>
+          <w:lang w:val="fr-FR"/>
+        </w:rPr>
+        <w:t xml:space="preserve"> autorise </w:t>
       </w:r>
       <w:proofErr w:type="spellStart"/>
       <w:r>
         <w:rPr>
           <w:rFonts w:cs="Times New Roman"/>
-          <w:color w:val="00B050"/>
-          <w:lang w:val="fr-FR"/>
-        </w:rPr>
-        <w:t>mohamed</w:t>
+          <w:lang w:val="fr-FR"/>
+        </w:rPr>
+        <w:t>harounjlassi</w:t>
       </w:r>
       <w:proofErr w:type="spellEnd"/>
       <w:r>
         <w:rPr>
           <w:rFonts w:cs="Times New Roman"/>
-          <w:color w:val="00B050"/>
-          <w:lang w:val="fr-FR"/>
-        </w:rPr>
-        <w:t xml:space="preserve"> amine </w:t>
-      </w:r>
-      <w:proofErr w:type="spellStart"/>
-      <w:r>
-        <w:rPr>
-          <w:rFonts w:cs="Times New Roman"/>
-          <w:color w:val="00B050"/>
-          <w:lang w:val="fr-FR"/>
-        </w:rPr>
-        <w:t>aouididi</w:t>
-      </w:r>
-      <w:proofErr w:type="spellEnd"/>
-      <w:r>
-        <w:rPr>
-          <w:rFonts w:cs="Times New Roman"/>
-          <w:color w:val="00B050"/>
-          <w:lang w:val="fr-FR"/>
-        </w:rPr>
-        <w:t xml:space="preserve"> &amp; </w:t>
-      </w:r>
-      <w:proofErr w:type="spellStart"/>
-      <w:r>
-        <w:rPr>
-          <w:rFonts w:cs="Times New Roman"/>
-          <w:color w:val="00B050"/>
-          <w:lang w:val="fr-FR"/>
-        </w:rPr>
-        <w:t>aymen</w:t>
-      </w:r>
-      <w:proofErr w:type="spellEnd"/>
-      <w:r>
-        <w:rPr>
-          <w:rFonts w:cs="Times New Roman"/>
-          <w:color w:val="00B050"/>
-          <w:lang w:val="fr-FR"/>
-        </w:rPr>
-        <w:t xml:space="preserve"> </w:t>
-      </w:r>
-      <w:proofErr w:type="spellStart"/>
-      <w:r>
-        <w:rPr>
-          <w:rFonts w:cs="Times New Roman"/>
-          <w:color w:val="00B050"/>
-          <w:lang w:val="fr-FR"/>
-        </w:rPr>
-        <w:t>abid</w:t>
-      </w:r>
-      <w:proofErr w:type="spellEnd"/>
-      <w:r>
-        <w:rPr>
-          <w:rFonts w:cs="Times New Roman"/>
-          <w:color w:val="00B050"/>
-          <w:lang w:val="fr-FR"/>
-        </w:rPr>
-        <w:t xml:space="preserve"> &amp; </w:t>
-      </w:r>
-      <w:proofErr w:type="spellStart"/>
-      <w:r>
-        <w:rPr>
-          <w:rFonts w:cs="Times New Roman"/>
-          <w:color w:val="00B050"/>
-          <w:lang w:val="fr-FR"/>
-        </w:rPr>
-        <w:t>sahar</w:t>
-      </w:r>
-      <w:proofErr w:type="spellEnd"/>
-      <w:r>
-        <w:rPr>
-          <w:rFonts w:cs="Times New Roman"/>
-          <w:color w:val="00B050"/>
-          <w:lang w:val="fr-FR"/>
-        </w:rPr>
-        <w:t xml:space="preserve"> </w:t>
-      </w:r>
-      <w:proofErr w:type="spellStart"/>
-      <w:r>
-        <w:rPr>
-          <w:rFonts w:cs="Times New Roman"/>
-          <w:color w:val="00B050"/>
-          <w:lang w:val="fr-FR"/>
-        </w:rPr>
-        <w:t>ayed</w:t>
-      </w:r>
-      <w:proofErr w:type="spellEnd"/>
-      <w:r>
-        <w:rPr>
-          <w:rFonts w:cs="Times New Roman"/>
-          <w:color w:val="00B050"/>
-          <w:lang w:val="fr-FR"/>
-        </w:rPr>
-        <w:t xml:space="preserve"> "</w:t>
+          <w:lang w:val="fr-FR"/>
+        </w:rPr>
+        <w:t>"</w:t>
       </w:r>
     </w:p>
     <w:p>
@@ -1024,21 +912,7 @@
           <w:rFonts w:cs="Times New Roman"/>
           <w:lang w:val="fr-FR"/>
         </w:rPr>
-        <w:t>Le</w:t>
-      </w:r>
-      <w:r>
-        <w:rPr>
-          <w:rFonts w:cs="Times New Roman"/>
-          <w:lang w:val="fr-FR"/>
-        </w:rPr>
-        <w:t xml:space="preserve"> mot de passe pour l</w:t>
-      </w:r>
-      <w:r>
-        <w:rPr>
-          <w:rFonts w:cs="Times New Roman"/>
-          <w:lang w:val="fr-FR"/>
-        </w:rPr>
-        <w:t xml:space="preserve">’accès via console : </w:t>
+        <w:t xml:space="preserve">Le mot de passe pour l’accès via console : </w:t>
       </w:r>
       <w:proofErr w:type="spellStart"/>
       <w:r>
@@ -1057,13 +931,11 @@
         <w:ind w:left="1440"/>
         <w:rPr>
           <w:rFonts w:cs="Times New Roman"/>
-          <w:color w:val="00B050"/>
-        </w:rPr>
-      </w:pPr>
-      <w:r>
-        <w:rPr>
-          <w:rFonts w:cs="Times New Roman"/>
-          <w:color w:val="00B050"/>
+        </w:rPr>
+      </w:pPr>
+      <w:r>
+        <w:rPr>
+          <w:rFonts w:cs="Times New Roman"/>
         </w:rPr>
         <w:t>ZD-R1(config)#line console 0</w:t>
       </w:r>
@@ -1074,13 +946,11 @@
         <w:ind w:left="1440"/>
         <w:rPr>
           <w:rFonts w:cs="Times New Roman"/>
-          <w:color w:val="00B050"/>
-        </w:rPr>
-      </w:pPr>
-      <w:r>
-        <w:rPr>
-          <w:rFonts w:cs="Times New Roman"/>
-          <w:color w:val="00B050"/>
+        </w:rPr>
+      </w:pPr>
+      <w:r>
+        <w:rPr>
+          <w:rFonts w:cs="Times New Roman"/>
         </w:rPr>
         <w:t>ZD-R1(config-</w:t>
       </w:r>
@@ -1088,7 +958,6 @@
       <w:r>
         <w:rPr>
           <w:rFonts w:cs="Times New Roman"/>
-          <w:color w:val="00B050"/>
         </w:rPr>
         <w:t>line)#</w:t>
       </w:r>
@@ -1096,7 +965,6 @@
       <w:r>
         <w:rPr>
           <w:rFonts w:cs="Times New Roman"/>
-          <w:color w:val="00B050"/>
         </w:rPr>
         <w:t xml:space="preserve">password </w:t>
       </w:r>
@@ -1104,7 +972,6 @@
       <w:r>
         <w:rPr>
           <w:rFonts w:cs="Times New Roman"/>
-          <w:color w:val="00B050"/>
         </w:rPr>
         <w:t>pwdconsole</w:t>
       </w:r>
@@ -1116,14 +983,12 @@
         <w:ind w:left="1440"/>
         <w:rPr>
           <w:rFonts w:cs="Times New Roman"/>
-          <w:color w:val="00B050"/>
-          <w:lang w:val="fr-FR"/>
-        </w:rPr>
-      </w:pPr>
-      <w:r>
-        <w:rPr>
-          <w:rFonts w:cs="Times New Roman"/>
-          <w:color w:val="00B050"/>
+          <w:lang w:val="fr-FR"/>
+        </w:rPr>
+      </w:pPr>
+      <w:r>
+        <w:rPr>
+          <w:rFonts w:cs="Times New Roman"/>
           <w:lang w:val="fr-FR"/>
         </w:rPr>
         <w:t>ZD-R1(config-</w:t>
@@ -1132,7 +997,6 @@
       <w:r>
         <w:rPr>
           <w:rFonts w:cs="Times New Roman"/>
-          <w:color w:val="00B050"/>
           <w:lang w:val="fr-FR"/>
         </w:rPr>
         <w:t>line)#</w:t>
@@ -1141,7 +1005,6 @@
       <w:r>
         <w:rPr>
           <w:rFonts w:cs="Times New Roman"/>
-          <w:color w:val="00B050"/>
           <w:lang w:val="fr-FR"/>
         </w:rPr>
         <w:t>login</w:t>
@@ -1183,13 +1046,11 @@
         <w:ind w:left="1440"/>
         <w:rPr>
           <w:rFonts w:cs="Times New Roman"/>
-          <w:color w:val="00B050"/>
-        </w:rPr>
-      </w:pPr>
-      <w:r>
-        <w:rPr>
-          <w:rFonts w:cs="Times New Roman"/>
-          <w:color w:val="00B050"/>
+        </w:rPr>
+      </w:pPr>
+      <w:r>
+        <w:rPr>
+          <w:rFonts w:cs="Times New Roman"/>
         </w:rPr>
         <w:t xml:space="preserve">ZD-R1(config)#line </w:t>
       </w:r>
@@ -1197,7 +1058,6 @@
       <w:r>
         <w:rPr>
           <w:rFonts w:cs="Times New Roman"/>
-          <w:color w:val="00B050"/>
         </w:rPr>
         <w:t>vty</w:t>
       </w:r>
@@ -1205,7 +1065,6 @@
       <w:r>
         <w:rPr>
           <w:rFonts w:cs="Times New Roman"/>
-          <w:color w:val="00B050"/>
         </w:rPr>
         <w:t xml:space="preserve"> 0 4 </w:t>
       </w:r>
@@ -1216,13 +1075,11 @@
         <w:ind w:left="1440"/>
         <w:rPr>
           <w:rFonts w:cs="Times New Roman"/>
-          <w:color w:val="00B050"/>
-        </w:rPr>
-      </w:pPr>
-      <w:r>
-        <w:rPr>
-          <w:rFonts w:cs="Times New Roman"/>
-          <w:color w:val="00B050"/>
+        </w:rPr>
+      </w:pPr>
+      <w:r>
+        <w:rPr>
+          <w:rFonts w:cs="Times New Roman"/>
         </w:rPr>
         <w:t>ZD-R1(config-</w:t>
       </w:r>
@@ -1230,7 +1087,6 @@
       <w:r>
         <w:rPr>
           <w:rFonts w:cs="Times New Roman"/>
-          <w:color w:val="00B050"/>
         </w:rPr>
         <w:t>line)#</w:t>
       </w:r>
@@ -1238,7 +1094,6 @@
       <w:r>
         <w:rPr>
           <w:rFonts w:cs="Times New Roman"/>
-          <w:color w:val="00B050"/>
         </w:rPr>
         <w:t xml:space="preserve">password </w:t>
       </w:r>
@@ -1246,21 +1101,18 @@
       <w:r>
         <w:rPr>
           <w:rFonts w:cs="Times New Roman"/>
-          <w:color w:val="00B050"/>
         </w:rPr>
         <w:t>pw</w:t>
       </w:r>
       <w:r>
         <w:rPr>
           <w:rFonts w:cs="Times New Roman"/>
-          <w:color w:val="00B050"/>
         </w:rPr>
         <w:t>d</w:t>
       </w:r>
       <w:r>
         <w:rPr>
           <w:rFonts w:cs="Times New Roman"/>
-          <w:color w:val="00B050"/>
         </w:rPr>
         <w:t>vty</w:t>
       </w:r>
@@ -1272,14 +1124,12 @@
         <w:ind w:left="1440"/>
         <w:rPr>
           <w:rFonts w:cs="Times New Roman"/>
-          <w:color w:val="00B050"/>
-          <w:lang w:val="fr-FR"/>
-        </w:rPr>
-      </w:pPr>
-      <w:r>
-        <w:rPr>
-          <w:rFonts w:cs="Times New Roman"/>
-          <w:color w:val="00B050"/>
+          <w:lang w:val="fr-FR"/>
+        </w:rPr>
+      </w:pPr>
+      <w:r>
+        <w:rPr>
+          <w:rFonts w:cs="Times New Roman"/>
           <w:lang w:val="fr-FR"/>
         </w:rPr>
         <w:t>ZD-R1(config-</w:t>
@@ -1288,7 +1138,6 @@
       <w:r>
         <w:rPr>
           <w:rFonts w:cs="Times New Roman"/>
-          <w:color w:val="00B050"/>
           <w:lang w:val="fr-FR"/>
         </w:rPr>
         <w:t>line)#</w:t>
@@ -1297,7 +1146,6 @@
       <w:r>
         <w:rPr>
           <w:rFonts w:cs="Times New Roman"/>
-          <w:color w:val="00B050"/>
           <w:lang w:val="fr-FR"/>
         </w:rPr>
         <w:t>login</w:t>
@@ -1329,15 +1177,7 @@
           <w:b/>
           <w:lang w:val="fr-FR"/>
         </w:rPr>
-        <w:t>pwd</w:t>
-      </w:r>
-      <w:r>
-        <w:rPr>
-          <w:rFonts w:cs="Times New Roman"/>
-          <w:b/>
-          <w:lang w:val="fr-FR"/>
-        </w:rPr>
-        <w:t>aux</w:t>
+        <w:t>pwdaux</w:t>
       </w:r>
       <w:proofErr w:type="spellEnd"/>
     </w:p>
@@ -1347,13 +1187,11 @@
         <w:ind w:left="1440"/>
         <w:rPr>
           <w:rFonts w:cs="Times New Roman"/>
-          <w:color w:val="00B050"/>
-        </w:rPr>
-      </w:pPr>
-      <w:r>
-        <w:rPr>
-          <w:rFonts w:cs="Times New Roman"/>
-          <w:color w:val="00B050"/>
+        </w:rPr>
+      </w:pPr>
+      <w:r>
+        <w:rPr>
+          <w:rFonts w:cs="Times New Roman"/>
         </w:rPr>
         <w:t>ZD-R1(config)#line aux 0</w:t>
       </w:r>
@@ -1364,13 +1202,11 @@
         <w:ind w:left="1440"/>
         <w:rPr>
           <w:rFonts w:cs="Times New Roman"/>
-          <w:color w:val="00B050"/>
-        </w:rPr>
-      </w:pPr>
-      <w:r>
-        <w:rPr>
-          <w:rFonts w:cs="Times New Roman"/>
-          <w:color w:val="00B050"/>
+        </w:rPr>
+      </w:pPr>
+      <w:r>
+        <w:rPr>
+          <w:rFonts w:cs="Times New Roman"/>
         </w:rPr>
         <w:t>ZD-R1(config-</w:t>
       </w:r>
@@ -1378,7 +1214,6 @@
       <w:r>
         <w:rPr>
           <w:rFonts w:cs="Times New Roman"/>
-          <w:color w:val="00B050"/>
         </w:rPr>
         <w:t>line)#</w:t>
       </w:r>
@@ -1386,7 +1221,6 @@
       <w:r>
         <w:rPr>
           <w:rFonts w:cs="Times New Roman"/>
-          <w:color w:val="00B050"/>
         </w:rPr>
         <w:t xml:space="preserve">password </w:t>
       </w:r>
@@ -1394,7 +1228,6 @@
       <w:r>
         <w:rPr>
           <w:rFonts w:cs="Times New Roman"/>
-          <w:color w:val="00B050"/>
         </w:rPr>
         <w:t>pwdaux</w:t>
       </w:r>
@@ -1406,14 +1239,12 @@
         <w:ind w:left="1440"/>
         <w:rPr>
           <w:rFonts w:cs="Times New Roman"/>
-          <w:color w:val="00B050"/>
-          <w:lang w:val="fr-FR"/>
-        </w:rPr>
-      </w:pPr>
-      <w:r>
-        <w:rPr>
-          <w:rFonts w:cs="Times New Roman"/>
-          <w:color w:val="00B050"/>
+          <w:lang w:val="fr-FR"/>
+        </w:rPr>
+      </w:pPr>
+      <w:r>
+        <w:rPr>
+          <w:rFonts w:cs="Times New Roman"/>
           <w:lang w:val="fr-FR"/>
         </w:rPr>
         <w:t>ZD-R1(config-</w:t>
@@ -1422,7 +1253,6 @@
       <w:r>
         <w:rPr>
           <w:rFonts w:cs="Times New Roman"/>
-          <w:color w:val="00B050"/>
           <w:lang w:val="fr-FR"/>
         </w:rPr>
         <w:t>line)#</w:t>
@@ -1431,7 +1261,6 @@
       <w:r>
         <w:rPr>
           <w:rFonts w:cs="Times New Roman"/>
-          <w:color w:val="00B050"/>
           <w:lang w:val="fr-FR"/>
         </w:rPr>
         <w:t>login</w:t>
@@ -1463,14 +1292,12 @@
         <w:ind w:left="1440"/>
         <w:rPr>
           <w:rFonts w:cs="Times New Roman"/>
-          <w:color w:val="00B050"/>
-          <w:lang w:val="fr-FR"/>
-        </w:rPr>
-      </w:pPr>
-      <w:r>
-        <w:rPr>
-          <w:rFonts w:cs="Times New Roman"/>
-          <w:color w:val="00B050"/>
+          <w:lang w:val="fr-FR"/>
+        </w:rPr>
+      </w:pPr>
+      <w:r>
+        <w:rPr>
+          <w:rFonts w:cs="Times New Roman"/>
           <w:lang w:val="fr-FR"/>
         </w:rPr>
         <w:t xml:space="preserve">ZD-R1(config)#service </w:t>
@@ -1479,7 +1306,6 @@
       <w:r>
         <w:rPr>
           <w:rFonts w:cs="Times New Roman"/>
-          <w:color w:val="00B050"/>
           <w:lang w:val="fr-FR"/>
         </w:rPr>
         <w:t>password-encryption</w:t>
@@ -1552,9 +1378,6 @@
         </w:rPr>
       </w:pPr>
       <w:r>
-        <w:rPr>
-          <w:color w:val="00B050"/>
-        </w:rPr>
         <w:t>ZD-R1(config)#int g0/0</w:t>
       </w:r>
     </w:p>
@@ -1564,13 +1387,11 @@
         <w:ind w:left="1440"/>
         <w:rPr>
           <w:rFonts w:cs="Times New Roman"/>
-          <w:color w:val="00B050"/>
-        </w:rPr>
-      </w:pPr>
-      <w:r>
-        <w:rPr>
-          <w:rFonts w:cs="Times New Roman"/>
-          <w:color w:val="00B050"/>
+        </w:rPr>
+      </w:pPr>
+      <w:r>
+        <w:rPr>
+          <w:rFonts w:cs="Times New Roman"/>
         </w:rPr>
         <w:t>ZD-R1(config-</w:t>
       </w:r>
@@ -1578,7 +1399,6 @@
       <w:r>
         <w:rPr>
           <w:rFonts w:cs="Times New Roman"/>
-          <w:color w:val="00B050"/>
         </w:rPr>
         <w:t>if)#</w:t>
       </w:r>
@@ -1586,7 +1406,6 @@
       <w:r>
         <w:rPr>
           <w:rFonts w:cs="Times New Roman"/>
-          <w:color w:val="00B050"/>
         </w:rPr>
         <w:t>ip address 172.16.1.1 255.255.255.0</w:t>
       </w:r>
@@ -1643,25 +1462,24 @@
           <w:u w:val="single"/>
           <w:lang w:val="fr-FR"/>
         </w:rPr>
-        <w:t>NB : Vérifiez l’adresse I</w:t>
-      </w:r>
+        <w:t>NB : Vérifiez l’adresse IP de l’interface S0/0/0 du routeur ZD-R2 pour déterminer une @IP à S0/0/0 du routeur ZD-R1.</w:t>
+      </w:r>
+    </w:p>
+    <w:p>
+      <w:pPr>
+        <w:pStyle w:val="ListParagraph"/>
+        <w:ind w:left="1440"/>
+        <w:rPr>
+          <w:rFonts w:cs="Times New Roman"/>
+        </w:rPr>
+      </w:pPr>
       <w:r>
         <w:rPr>
           <w:rFonts w:cs="Times New Roman"/>
           <w:i/>
           <w:u w:val="single"/>
-          <w:lang w:val="fr-FR"/>
-        </w:rPr>
-        <w:t>P de l’interface S0/0/0 du routeur ZD-R2 pour déterminer une @IP à S0/0/0 du routeur ZD-R1</w:t>
-      </w:r>
-      <w:r>
-        <w:rPr>
-          <w:rFonts w:cs="Times New Roman"/>
-          <w:i/>
-          <w:u w:val="single"/>
-          <w:lang w:val="fr-FR"/>
-        </w:rPr>
-        <w:t>.</w:t>
+        </w:rPr>
+        <w:t>ZD-R2</w:t>
       </w:r>
     </w:p>
     <w:p>
@@ -1670,200 +1488,130 @@
         <w:ind w:left="1440"/>
         <w:rPr>
           <w:rFonts w:cs="Times New Roman"/>
-          <w:color w:val="00B050"/>
-        </w:rPr>
-      </w:pPr>
-      <w:r>
-        <w:rPr>
-          <w:rFonts w:cs="Times New Roman"/>
-          <w:i/>
-          <w:u w:val="single"/>
-        </w:rPr>
-        <w:t>ZD-R</w:t>
-      </w:r>
-      <w:r>
-        <w:rPr>
-          <w:rFonts w:cs="Times New Roman"/>
-          <w:i/>
-          <w:u w:val="single"/>
-        </w:rPr>
-        <w:t>2</w:t>
+        </w:rPr>
+      </w:pPr>
+      <w:r>
+        <w:rPr>
+          <w:rFonts w:cs="Times New Roman"/>
+        </w:rPr>
+        <w:t xml:space="preserve">ZD-R2#show </w:t>
+      </w:r>
+      <w:proofErr w:type="spellStart"/>
+      <w:r>
+        <w:rPr>
+          <w:rFonts w:cs="Times New Roman"/>
+        </w:rPr>
+        <w:t>ip</w:t>
+      </w:r>
+      <w:proofErr w:type="spellEnd"/>
+      <w:r>
+        <w:rPr>
+          <w:rFonts w:cs="Times New Roman"/>
+        </w:rPr>
+        <w:t xml:space="preserve"> interface brief</w:t>
       </w:r>
     </w:p>
     <w:p>
       <w:pPr>
         <w:pStyle w:val="ListParagraph"/>
         <w:ind w:left="1440"/>
-        <w:rPr>
-          <w:rFonts w:cs="Times New Roman"/>
-          <w:color w:val="00B050"/>
-        </w:rPr>
-      </w:pPr>
-      <w:r>
-        <w:rPr>
-          <w:rFonts w:cs="Times New Roman"/>
-          <w:color w:val="00B050"/>
-        </w:rPr>
-        <w:t>ZD-R</w:t>
-      </w:r>
-      <w:r>
-        <w:rPr>
-          <w:rFonts w:cs="Times New Roman"/>
-          <w:color w:val="00B050"/>
-        </w:rPr>
-        <w:t>2</w:t>
-      </w:r>
-      <w:r>
-        <w:rPr>
-          <w:rFonts w:cs="Times New Roman"/>
-          <w:color w:val="00B050"/>
-        </w:rPr>
-        <w:t xml:space="preserve">#show </w:t>
+      </w:pPr>
+      <w:r>
+        <w:t xml:space="preserve">Serial0/0/0 10.1.1.2 YES manual down </w:t>
       </w:r>
       <w:proofErr w:type="spellStart"/>
       <w:r>
-        <w:rPr>
-          <w:rFonts w:cs="Times New Roman"/>
-          <w:color w:val="00B050"/>
-        </w:rPr>
-        <w:t>ip</w:t>
+        <w:t>down</w:t>
       </w:r>
       <w:proofErr w:type="spellEnd"/>
-      <w:r>
-        <w:rPr>
-          <w:rFonts w:cs="Times New Roman"/>
-          <w:color w:val="00B050"/>
-        </w:rPr>
-        <w:t xml:space="preserve"> interface brief</w:t>
-      </w:r>
     </w:p>
     <w:p>
       <w:pPr>
         <w:pStyle w:val="ListParagraph"/>
         <w:ind w:left="1440"/>
-        <w:rPr>
-          <w:color w:val="00B050"/>
-        </w:rPr>
-      </w:pPr>
-      <w:r>
-        <w:rPr>
-          <w:color w:val="00B050"/>
-        </w:rPr>
-        <w:t xml:space="preserve">Serial0/0/0 10.1.1.2 YES manual down </w:t>
+      </w:pPr>
+      <w:r>
+        <w:t>-------------------------------------------------------------------------------------------------</w:t>
+      </w:r>
+    </w:p>
+    <w:p>
+      <w:pPr>
+        <w:pStyle w:val="ListParagraph"/>
+        <w:ind w:left="1440"/>
+        <w:rPr>
+          <w:rFonts w:cs="Times New Roman"/>
+          <w:lang w:val="fr-FR"/>
+        </w:rPr>
+      </w:pPr>
+      <w:r>
+        <w:rPr>
+          <w:rFonts w:cs="Times New Roman"/>
+          <w:lang w:val="fr-FR"/>
+        </w:rPr>
+        <w:t>ZD-R1(config)#interface se0/0/0</w:t>
+      </w:r>
+    </w:p>
+    <w:p>
+      <w:pPr>
+        <w:pStyle w:val="ListParagraph"/>
+        <w:ind w:left="1440"/>
+        <w:rPr>
+          <w:rFonts w:cs="Times New Roman"/>
+        </w:rPr>
+      </w:pPr>
+      <w:r>
+        <w:rPr>
+          <w:rFonts w:cs="Times New Roman"/>
+        </w:rPr>
+        <w:t>ZD-R1(config-</w:t>
+      </w:r>
+      <w:proofErr w:type="gramStart"/>
+      <w:r>
+        <w:rPr>
+          <w:rFonts w:cs="Times New Roman"/>
+        </w:rPr>
+        <w:t>if)#</w:t>
+      </w:r>
+      <w:proofErr w:type="gramEnd"/>
+      <w:r>
+        <w:rPr>
+          <w:rFonts w:cs="Times New Roman"/>
+        </w:rPr>
+        <w:t>ip address 10.1.1.1 255.255.255.0</w:t>
+      </w:r>
+    </w:p>
+    <w:p>
+      <w:pPr>
+        <w:pStyle w:val="ListParagraph"/>
+        <w:ind w:left="1440"/>
+        <w:rPr>
+          <w:rFonts w:cs="Times New Roman"/>
+        </w:rPr>
+      </w:pPr>
+      <w:r>
+        <w:rPr>
+          <w:rFonts w:cs="Times New Roman"/>
+        </w:rPr>
+        <w:t>ZD-R1(config-</w:t>
+      </w:r>
+      <w:proofErr w:type="gramStart"/>
+      <w:r>
+        <w:rPr>
+          <w:rFonts w:cs="Times New Roman"/>
+        </w:rPr>
+        <w:t>if)#</w:t>
+      </w:r>
+      <w:proofErr w:type="gramEnd"/>
+      <w:r>
+        <w:rPr>
+          <w:rFonts w:cs="Times New Roman"/>
+        </w:rPr>
+        <w:t xml:space="preserve">no </w:t>
       </w:r>
       <w:proofErr w:type="spellStart"/>
       <w:r>
         <w:rPr>
-          <w:color w:val="00B050"/>
-        </w:rPr>
-        <w:t>down</w:t>
-      </w:r>
-      <w:proofErr w:type="spellEnd"/>
-    </w:p>
-    <w:p>
-      <w:pPr>
-        <w:pStyle w:val="ListParagraph"/>
-        <w:ind w:left="1440"/>
-        <w:rPr>
-          <w:color w:val="00B050"/>
-        </w:rPr>
-      </w:pPr>
-      <w:r>
-        <w:rPr>
-          <w:color w:val="00B050"/>
-        </w:rPr>
-        <w:t>-------------------------------------------------------------------------------------------------</w:t>
-      </w:r>
-    </w:p>
-    <w:p>
-      <w:pPr>
-        <w:pStyle w:val="ListParagraph"/>
-        <w:ind w:left="1440"/>
-        <w:rPr>
-          <w:rFonts w:cs="Times New Roman"/>
-          <w:color w:val="00B050"/>
-          <w:lang w:val="fr-FR"/>
-        </w:rPr>
-      </w:pPr>
-      <w:r>
-        <w:rPr>
-          <w:rFonts w:cs="Times New Roman"/>
-          <w:color w:val="00B050"/>
-          <w:lang w:val="fr-FR"/>
-        </w:rPr>
-        <w:t>ZD-R1(config)#interface se0/0/0</w:t>
-      </w:r>
-    </w:p>
-    <w:p>
-      <w:pPr>
-        <w:pStyle w:val="ListParagraph"/>
-        <w:ind w:left="1440"/>
-        <w:rPr>
-          <w:rFonts w:cs="Times New Roman"/>
-          <w:color w:val="00B050"/>
-        </w:rPr>
-      </w:pPr>
-      <w:r>
-        <w:rPr>
-          <w:rFonts w:cs="Times New Roman"/>
-          <w:color w:val="00B050"/>
-        </w:rPr>
-        <w:t>ZD-R1(config-</w:t>
-      </w:r>
-      <w:proofErr w:type="gramStart"/>
-      <w:r>
-        <w:rPr>
-          <w:rFonts w:cs="Times New Roman"/>
-          <w:color w:val="00B050"/>
-        </w:rPr>
-        <w:t>if)#</w:t>
-      </w:r>
-      <w:proofErr w:type="gramEnd"/>
-      <w:r>
-        <w:rPr>
-          <w:rFonts w:cs="Times New Roman"/>
-          <w:color w:val="00B050"/>
-        </w:rPr>
-        <w:t>ip address 10.1.1.1 255.255.255.0</w:t>
-      </w:r>
-    </w:p>
-    <w:p>
-      <w:pPr>
-        <w:pStyle w:val="ListParagraph"/>
-        <w:ind w:left="1440"/>
-        <w:rPr>
-          <w:rFonts w:cs="Times New Roman"/>
-          <w:color w:val="00B050"/>
-        </w:rPr>
-      </w:pPr>
-      <w:r>
-        <w:rPr>
-          <w:rFonts w:cs="Times New Roman"/>
-          <w:color w:val="00B050"/>
-        </w:rPr>
-        <w:t>ZD-R1(config-</w:t>
-      </w:r>
-      <w:proofErr w:type="gramStart"/>
-      <w:r>
-        <w:rPr>
-          <w:rFonts w:cs="Times New Roman"/>
-          <w:color w:val="00B050"/>
-        </w:rPr>
-        <w:t>if)#</w:t>
-      </w:r>
-      <w:proofErr w:type="gramEnd"/>
-      <w:r>
-        <w:rPr>
-          <w:rFonts w:cs="Times New Roman"/>
-          <w:color w:val="00B050"/>
-        </w:rPr>
-        <w:t xml:space="preserve">no </w:t>
-      </w:r>
-      <w:proofErr w:type="spellStart"/>
-      <w:r>
-        <w:rPr>
-          <w:rFonts w:cs="Times New Roman"/>
-          <w:color w:val="00B050"/>
+          <w:rFonts w:cs="Times New Roman"/>
         </w:rPr>
         <w:t>sh</w:t>
       </w:r>
@@ -1906,229 +1654,192 @@
           <w:u w:val="single"/>
           <w:lang w:val="fr-FR"/>
         </w:rPr>
-        <w:t>NB : Vérifiez l’adresse I</w:t>
-      </w:r>
-      <w:r>
+        <w:t>NB : Vérifiez l’adresse IP de l’interface S0/0/1 du routeur ZD-R3 pour déterminer une @IP à S0/0/1 du routeur ZD-R1.</w:t>
+      </w:r>
+    </w:p>
+    <w:p>
+      <w:pPr>
+        <w:pStyle w:val="ListParagraph"/>
         <w:rPr>
           <w:rFonts w:cs="Times New Roman"/>
           <w:i/>
           <w:u w:val="single"/>
-          <w:lang w:val="fr-FR"/>
-        </w:rPr>
-        <w:t>P de l’interface S0/0/1 du routeur ZD-R3 pour déterminer une @IP à S0/0/1 du routeur ZD-R1</w:t>
-      </w:r>
+        </w:rPr>
+      </w:pPr>
       <w:r>
         <w:rPr>
           <w:rFonts w:cs="Times New Roman"/>
           <w:i/>
           <w:u w:val="single"/>
-          <w:lang w:val="fr-FR"/>
-        </w:rPr>
-        <w:t>.</w:t>
-      </w:r>
-    </w:p>
-    <w:p>
-      <w:pPr>
-        <w:pStyle w:val="ListParagraph"/>
-        <w:rPr>
-          <w:rFonts w:cs="Times New Roman"/>
-          <w:i/>
-          <w:color w:val="00B050"/>
-          <w:u w:val="single"/>
-        </w:rPr>
-      </w:pPr>
-      <w:r>
-        <w:rPr>
-          <w:rFonts w:cs="Times New Roman"/>
-          <w:i/>
-          <w:color w:val="00B050"/>
-          <w:u w:val="single"/>
-        </w:rPr>
-        <w:lastRenderedPageBreak/>
+        </w:rPr>
         <w:t xml:space="preserve">ZD-R3#show </w:t>
       </w:r>
       <w:proofErr w:type="spellStart"/>
       <w:r>
-        <w:rPr>
-          <w:rFonts w:cs="Times New Roman"/>
-          <w:i/>
-          <w:color w:val="00B050"/>
-          <w:u w:val="single"/>
-        </w:rPr>
-        <w:t>ip</w:t>
-      </w:r>
-      <w:proofErr w:type="spellEnd"/>
-      <w:r>
-        <w:rPr>
-          <w:rFonts w:cs="Times New Roman"/>
-          <w:i/>
-          <w:color w:val="00B050"/>
-          <w:u w:val="single"/>
-        </w:rPr>
-        <w:t xml:space="preserve"> interface brief</w:t>
-      </w:r>
-    </w:p>
-    <w:p>
-      <w:pPr>
-        <w:pStyle w:val="ListParagraph"/>
-        <w:rPr>
-          <w:rFonts w:cs="Times New Roman"/>
-          <w:i/>
-          <w:color w:val="00B050"/>
-          <w:u w:val="single"/>
-        </w:rPr>
-      </w:pPr>
-      <w:r>
-        <w:rPr>
-          <w:rFonts w:cs="Times New Roman"/>
-          <w:i/>
-          <w:color w:val="00B050"/>
-          <w:u w:val="single"/>
-        </w:rPr>
-        <w:t xml:space="preserve">Serial0/0/1            10.2.2.2        YES manual down                  </w:t>
-      </w:r>
-      <w:proofErr w:type="spellStart"/>
-      <w:r>
-        <w:rPr>
-          <w:rFonts w:cs="Times New Roman"/>
-          <w:i/>
-          <w:color w:val="00B050"/>
-          <w:u w:val="single"/>
-        </w:rPr>
-        <w:t>down</w:t>
-      </w:r>
-      <w:proofErr w:type="spellEnd"/>
-    </w:p>
-    <w:p>
-      <w:pPr>
-        <w:pStyle w:val="ListParagraph"/>
-        <w:rPr>
-          <w:rFonts w:cs="Times New Roman"/>
-          <w:i/>
-          <w:color w:val="00B050"/>
-          <w:u w:val="single"/>
-        </w:rPr>
-      </w:pPr>
-    </w:p>
-    <w:p>
-      <w:pPr>
-        <w:pStyle w:val="ListParagraph"/>
-        <w:rPr>
-          <w:rFonts w:cs="Times New Roman"/>
-          <w:i/>
-          <w:color w:val="00B050"/>
-          <w:u w:val="single"/>
-        </w:rPr>
-      </w:pPr>
-      <w:r>
-        <w:rPr>
-          <w:rFonts w:cs="Times New Roman"/>
-          <w:i/>
-          <w:color w:val="00B050"/>
-          <w:u w:val="single"/>
-        </w:rPr>
-        <w:t>ZD-R1(config)#int se 0/0/1</w:t>
-      </w:r>
-    </w:p>
-    <w:p>
-      <w:pPr>
-        <w:pStyle w:val="ListParagraph"/>
-        <w:rPr>
-          <w:rFonts w:cs="Times New Roman"/>
-          <w:i/>
-          <w:color w:val="00B050"/>
-          <w:u w:val="single"/>
-        </w:rPr>
-      </w:pPr>
-      <w:r>
-        <w:rPr>
-          <w:rFonts w:cs="Times New Roman"/>
-          <w:i/>
-          <w:color w:val="00B050"/>
-          <w:u w:val="single"/>
-        </w:rPr>
-        <w:t>ZD-R1(config-</w:t>
-      </w:r>
-      <w:proofErr w:type="gramStart"/>
-      <w:r>
-        <w:rPr>
-          <w:rFonts w:cs="Times New Roman"/>
-          <w:i/>
-          <w:color w:val="00B050"/>
-          <w:u w:val="single"/>
-        </w:rPr>
-        <w:t>if)#</w:t>
-      </w:r>
-      <w:proofErr w:type="gramEnd"/>
-      <w:r>
-        <w:rPr>
-          <w:rFonts w:cs="Times New Roman"/>
-          <w:i/>
-          <w:color w:val="00B050"/>
-          <w:u w:val="single"/>
-        </w:rPr>
-        <w:t>ip address 01.2.2.1 255.255.255.0</w:t>
-      </w:r>
-    </w:p>
-    <w:p>
-      <w:pPr>
-        <w:pStyle w:val="ListParagraph"/>
-        <w:rPr>
-          <w:rFonts w:cs="Times New Roman"/>
-          <w:i/>
-          <w:color w:val="00B050"/>
-          <w:u w:val="single"/>
-        </w:rPr>
-      </w:pPr>
-      <w:r>
-        <w:rPr>
-          <w:rFonts w:cs="Times New Roman"/>
-          <w:i/>
-          <w:color w:val="00B050"/>
-          <w:u w:val="single"/>
-        </w:rPr>
-        <w:t>ZD-R1(config-</w:t>
-      </w:r>
-      <w:proofErr w:type="gramStart"/>
-      <w:r>
-        <w:rPr>
-          <w:rFonts w:cs="Times New Roman"/>
-          <w:i/>
-          <w:color w:val="00B050"/>
-          <w:u w:val="single"/>
-        </w:rPr>
-        <w:t>if)#</w:t>
-      </w:r>
-      <w:proofErr w:type="gramEnd"/>
-      <w:r>
-        <w:rPr>
-          <w:rFonts w:cs="Times New Roman"/>
-          <w:i/>
-          <w:color w:val="00B050"/>
-          <w:u w:val="single"/>
-        </w:rPr>
-        <w:t xml:space="preserve">no </w:t>
-      </w:r>
-      <w:proofErr w:type="spellStart"/>
-      <w:r>
-        <w:rPr>
-          <w:rFonts w:cs="Times New Roman"/>
-          <w:i/>
-          <w:color w:val="00B050"/>
-          <w:u w:val="single"/>
-        </w:rPr>
-        <w:t>sh</w:t>
-      </w:r>
-      <w:proofErr w:type="spellEnd"/>
-    </w:p>
-    <w:p>
-      <w:pPr>
-        <w:pStyle w:val="ListParagraph"/>
         <w:rPr>
           <w:rFonts w:cs="Times New Roman"/>
           <w:i/>
           <w:u w:val="single"/>
         </w:rPr>
+        <w:t>ip</w:t>
+      </w:r>
+      <w:proofErr w:type="spellEnd"/>
+      <w:r>
+        <w:rPr>
+          <w:rFonts w:cs="Times New Roman"/>
+          <w:i/>
+          <w:u w:val="single"/>
+        </w:rPr>
+        <w:t xml:space="preserve"> interface brief</w:t>
+      </w:r>
+    </w:p>
+    <w:p>
+      <w:pPr>
+        <w:pStyle w:val="ListParagraph"/>
+        <w:rPr>
+          <w:rFonts w:cs="Times New Roman"/>
+          <w:i/>
+          <w:u w:val="single"/>
+        </w:rPr>
+      </w:pPr>
+      <w:r>
+        <w:rPr>
+          <w:rFonts w:cs="Times New Roman"/>
+          <w:i/>
+          <w:u w:val="single"/>
+        </w:rPr>
+        <w:lastRenderedPageBreak/>
+        <w:t xml:space="preserve">Serial0/0/1            10.2.2.2        YES manual down                  </w:t>
+      </w:r>
+      <w:proofErr w:type="spellStart"/>
+      <w:r>
+        <w:rPr>
+          <w:rFonts w:cs="Times New Roman"/>
+          <w:i/>
+          <w:u w:val="single"/>
+        </w:rPr>
+        <w:t>down</w:t>
+      </w:r>
+      <w:proofErr w:type="spellEnd"/>
+    </w:p>
+    <w:p>
+      <w:pPr>
+        <w:pStyle w:val="ListParagraph"/>
+        <w:rPr>
+          <w:rFonts w:cs="Times New Roman"/>
+          <w:i/>
+          <w:u w:val="single"/>
+        </w:rPr>
+      </w:pPr>
+    </w:p>
+    <w:p>
+      <w:pPr>
+        <w:pStyle w:val="ListParagraph"/>
+        <w:rPr>
+          <w:rFonts w:cs="Times New Roman"/>
+          <w:i/>
+          <w:u w:val="single"/>
+        </w:rPr>
+      </w:pPr>
+      <w:r>
+        <w:rPr>
+          <w:rFonts w:cs="Times New Roman"/>
+          <w:i/>
+          <w:u w:val="single"/>
+        </w:rPr>
+        <w:t>ZD-R1(config)#int se 0/0/1</w:t>
+      </w:r>
+    </w:p>
+    <w:p>
+      <w:pPr>
+        <w:pStyle w:val="ListParagraph"/>
+        <w:rPr>
+          <w:rFonts w:cs="Times New Roman"/>
+          <w:i/>
+          <w:u w:val="single"/>
+        </w:rPr>
+      </w:pPr>
+      <w:r>
+        <w:rPr>
+          <w:rFonts w:cs="Times New Roman"/>
+          <w:i/>
+          <w:u w:val="single"/>
+        </w:rPr>
+        <w:t>ZD-R1(config-</w:t>
+      </w:r>
+      <w:proofErr w:type="gramStart"/>
+      <w:r>
+        <w:rPr>
+          <w:rFonts w:cs="Times New Roman"/>
+          <w:i/>
+          <w:u w:val="single"/>
+        </w:rPr>
+        <w:t>if)#</w:t>
+      </w:r>
+      <w:proofErr w:type="gramEnd"/>
+      <w:r>
+        <w:rPr>
+          <w:rFonts w:cs="Times New Roman"/>
+          <w:i/>
+          <w:u w:val="single"/>
+        </w:rPr>
+        <w:t>ip address 01.2.2.1 255.255.255.0</w:t>
+      </w:r>
+    </w:p>
+    <w:p>
+      <w:pPr>
+        <w:pStyle w:val="ListParagraph"/>
+        <w:rPr>
+          <w:rFonts w:cs="Times New Roman"/>
+          <w:i/>
+          <w:u w:val="single"/>
+        </w:rPr>
+      </w:pPr>
+      <w:r>
+        <w:rPr>
+          <w:rFonts w:cs="Times New Roman"/>
+          <w:i/>
+          <w:u w:val="single"/>
+        </w:rPr>
+        <w:t>ZD-R1(config-</w:t>
+      </w:r>
+      <w:proofErr w:type="gramStart"/>
+      <w:r>
+        <w:rPr>
+          <w:rFonts w:cs="Times New Roman"/>
+          <w:i/>
+          <w:u w:val="single"/>
+        </w:rPr>
+        <w:t>if)#</w:t>
+      </w:r>
+      <w:proofErr w:type="gramEnd"/>
+      <w:r>
+        <w:rPr>
+          <w:rFonts w:cs="Times New Roman"/>
+          <w:i/>
+          <w:u w:val="single"/>
+        </w:rPr>
+        <w:t xml:space="preserve">no </w:t>
+      </w:r>
+      <w:proofErr w:type="spellStart"/>
+      <w:r>
+        <w:rPr>
+          <w:rFonts w:cs="Times New Roman"/>
+          <w:i/>
+          <w:u w:val="single"/>
+        </w:rPr>
+        <w:t>sh</w:t>
+      </w:r>
+      <w:proofErr w:type="spellEnd"/>
+    </w:p>
+    <w:p>
+      <w:pPr>
+        <w:pStyle w:val="ListParagraph"/>
+        <w:rPr>
+          <w:rFonts w:cs="Times New Roman"/>
+          <w:i/>
+          <w:u w:val="single"/>
+        </w:rPr>
       </w:pPr>
     </w:p>
     <w:p>
@@ -2168,14 +1879,12 @@
         <w:pStyle w:val="ListParagraph"/>
         <w:rPr>
           <w:rFonts w:cs="Times New Roman"/>
-          <w:color w:val="00B050"/>
-          <w:lang w:val="fr-FR"/>
-        </w:rPr>
-      </w:pPr>
-      <w:r>
-        <w:rPr>
-          <w:rFonts w:cs="Times New Roman"/>
-          <w:color w:val="00B050"/>
+          <w:lang w:val="fr-FR"/>
+        </w:rPr>
+      </w:pPr>
+      <w:r>
+        <w:rPr>
+          <w:rFonts w:cs="Times New Roman"/>
           <w:lang w:val="fr-FR"/>
         </w:rPr>
         <w:t xml:space="preserve">Do </w:t>
@@ -2184,7 +1893,6 @@
       <w:r>
         <w:rPr>
           <w:rFonts w:cs="Times New Roman"/>
-          <w:color w:val="00B050"/>
           <w:lang w:val="fr-FR"/>
         </w:rPr>
         <w:t>wr</w:t>
@@ -2196,7 +1904,6 @@
         <w:pStyle w:val="ListParagraph"/>
         <w:rPr>
           <w:rFonts w:cs="Times New Roman"/>
-          <w:color w:val="00B050"/>
           <w:lang w:val="fr-FR"/>
         </w:rPr>
       </w:pPr>
@@ -2233,13 +1940,11 @@
         <w:pStyle w:val="ListParagraph"/>
         <w:rPr>
           <w:rFonts w:cs="Times New Roman"/>
-          <w:color w:val="00B050"/>
-        </w:rPr>
-      </w:pPr>
-      <w:r>
-        <w:rPr>
-          <w:rFonts w:cs="Times New Roman"/>
-          <w:color w:val="00B050"/>
+        </w:rPr>
+      </w:pPr>
+      <w:r>
+        <w:rPr>
+          <w:rFonts w:cs="Times New Roman"/>
         </w:rPr>
         <w:t>ZD-R3#ping 10.2.2.1</w:t>
       </w:r>
@@ -2249,22 +1954,19 @@
         <w:pStyle w:val="ListParagraph"/>
         <w:rPr>
           <w:rFonts w:cs="Times New Roman"/>
-          <w:color w:val="00B050"/>
-        </w:rPr>
-      </w:pPr>
-    </w:p>
-    <w:p>
-      <w:pPr>
-        <w:pStyle w:val="ListParagraph"/>
-        <w:rPr>
-          <w:rFonts w:cs="Times New Roman"/>
-          <w:color w:val="00B050"/>
-        </w:rPr>
-      </w:pPr>
-      <w:r>
-        <w:rPr>
-          <w:rFonts w:cs="Times New Roman"/>
-          <w:color w:val="00B050"/>
+        </w:rPr>
+      </w:pPr>
+    </w:p>
+    <w:p>
+      <w:pPr>
+        <w:pStyle w:val="ListParagraph"/>
+        <w:rPr>
+          <w:rFonts w:cs="Times New Roman"/>
+        </w:rPr>
+      </w:pPr>
+      <w:r>
+        <w:rPr>
+          <w:rFonts w:cs="Times New Roman"/>
         </w:rPr>
         <w:t>Type escape sequence to abort.</w:t>
       </w:r>
@@ -2274,13 +1976,11 @@
         <w:pStyle w:val="ListParagraph"/>
         <w:rPr>
           <w:rFonts w:cs="Times New Roman"/>
-          <w:color w:val="00B050"/>
-        </w:rPr>
-      </w:pPr>
-      <w:r>
-        <w:rPr>
-          <w:rFonts w:cs="Times New Roman"/>
-          <w:color w:val="00B050"/>
+        </w:rPr>
+      </w:pPr>
+      <w:r>
+        <w:rPr>
+          <w:rFonts w:cs="Times New Roman"/>
         </w:rPr>
         <w:t xml:space="preserve">Sending 5, 100-byte ICMP </w:t>
       </w:r>
@@ -2288,7 +1988,6 @@
       <w:r>
         <w:rPr>
           <w:rFonts w:cs="Times New Roman"/>
-          <w:color w:val="00B050"/>
         </w:rPr>
         <w:t>Echos</w:t>
       </w:r>
@@ -2296,7 +1995,6 @@
       <w:r>
         <w:rPr>
           <w:rFonts w:cs="Times New Roman"/>
-          <w:color w:val="00B050"/>
         </w:rPr>
         <w:t xml:space="preserve"> to 10.2.2.1, timeout is 2 seconds:</w:t>
       </w:r>
@@ -2306,13 +2004,11 @@
         <w:pStyle w:val="ListParagraph"/>
         <w:rPr>
           <w:rFonts w:cs="Times New Roman"/>
-          <w:color w:val="00B050"/>
-        </w:rPr>
-      </w:pPr>
-      <w:r>
-        <w:rPr>
-          <w:rFonts w:cs="Times New Roman"/>
-          <w:color w:val="00B050"/>
+        </w:rPr>
+      </w:pPr>
+      <w:r>
+        <w:rPr>
+          <w:rFonts w:cs="Times New Roman"/>
         </w:rPr>
         <w:t>!!!!!</w:t>
       </w:r>
@@ -2322,13 +2018,11 @@
         <w:pStyle w:val="ListParagraph"/>
         <w:rPr>
           <w:rFonts w:cs="Times New Roman"/>
-          <w:color w:val="00B050"/>
-        </w:rPr>
-      </w:pPr>
-      <w:r>
-        <w:rPr>
-          <w:rFonts w:cs="Times New Roman"/>
-          <w:color w:val="00B050"/>
+        </w:rPr>
+      </w:pPr>
+      <w:r>
+        <w:rPr>
+          <w:rFonts w:cs="Times New Roman"/>
         </w:rPr>
         <w:t xml:space="preserve">Success rate is 100 percent (5/5), round-trip min/avg/max = 1/8/15 </w:t>
       </w:r>
@@ -2336,7 +2030,6 @@
       <w:r>
         <w:rPr>
           <w:rFonts w:cs="Times New Roman"/>
-          <w:color w:val="00B050"/>
         </w:rPr>
         <w:t>ms</w:t>
       </w:r>
@@ -2375,13 +2068,11 @@
         <w:pStyle w:val="ListParagraph"/>
         <w:rPr>
           <w:rFonts w:cs="Times New Roman"/>
-          <w:color w:val="00B050"/>
-        </w:rPr>
-      </w:pPr>
-      <w:r>
-        <w:rPr>
-          <w:rFonts w:cs="Times New Roman"/>
-          <w:color w:val="00B050"/>
+        </w:rPr>
+      </w:pPr>
+      <w:r>
+        <w:rPr>
+          <w:rFonts w:cs="Times New Roman"/>
         </w:rPr>
         <w:t>ZD-R2&gt;ping 10.1.1.1</w:t>
       </w:r>
@@ -2391,22 +2082,19 @@
         <w:pStyle w:val="ListParagraph"/>
         <w:rPr>
           <w:rFonts w:cs="Times New Roman"/>
-          <w:color w:val="00B050"/>
-        </w:rPr>
-      </w:pPr>
-    </w:p>
-    <w:p>
-      <w:pPr>
-        <w:pStyle w:val="ListParagraph"/>
-        <w:rPr>
-          <w:rFonts w:cs="Times New Roman"/>
-          <w:color w:val="00B050"/>
-        </w:rPr>
-      </w:pPr>
-      <w:r>
-        <w:rPr>
-          <w:rFonts w:cs="Times New Roman"/>
-          <w:color w:val="00B050"/>
+        </w:rPr>
+      </w:pPr>
+    </w:p>
+    <w:p>
+      <w:pPr>
+        <w:pStyle w:val="ListParagraph"/>
+        <w:rPr>
+          <w:rFonts w:cs="Times New Roman"/>
+        </w:rPr>
+      </w:pPr>
+      <w:r>
+        <w:rPr>
+          <w:rFonts w:cs="Times New Roman"/>
         </w:rPr>
         <w:t>Type escape sequence to abort.</w:t>
       </w:r>
@@ -2416,13 +2104,11 @@
         <w:pStyle w:val="ListParagraph"/>
         <w:rPr>
           <w:rFonts w:cs="Times New Roman"/>
-          <w:color w:val="00B050"/>
-        </w:rPr>
-      </w:pPr>
-      <w:r>
-        <w:rPr>
-          <w:rFonts w:cs="Times New Roman"/>
-          <w:color w:val="00B050"/>
+        </w:rPr>
+      </w:pPr>
+      <w:r>
+        <w:rPr>
+          <w:rFonts w:cs="Times New Roman"/>
         </w:rPr>
         <w:t xml:space="preserve">Sending 5, 100-byte ICMP </w:t>
       </w:r>
@@ -2430,7 +2116,6 @@
       <w:r>
         <w:rPr>
           <w:rFonts w:cs="Times New Roman"/>
-          <w:color w:val="00B050"/>
         </w:rPr>
         <w:t>Echos</w:t>
       </w:r>
@@ -2438,7 +2123,6 @@
       <w:r>
         <w:rPr>
           <w:rFonts w:cs="Times New Roman"/>
-          <w:color w:val="00B050"/>
         </w:rPr>
         <w:t xml:space="preserve"> to 10.1.1.1, timeout is 2 seconds:</w:t>
       </w:r>
@@ -2448,13 +2132,11 @@
         <w:pStyle w:val="ListParagraph"/>
         <w:rPr>
           <w:rFonts w:cs="Times New Roman"/>
-          <w:color w:val="00B050"/>
-        </w:rPr>
-      </w:pPr>
-      <w:r>
-        <w:rPr>
-          <w:rFonts w:cs="Times New Roman"/>
-          <w:color w:val="00B050"/>
+        </w:rPr>
+      </w:pPr>
+      <w:r>
+        <w:rPr>
+          <w:rFonts w:cs="Times New Roman"/>
         </w:rPr>
         <w:t>!!!!!</w:t>
       </w:r>
@@ -2464,13 +2146,11 @@
         <w:pStyle w:val="ListParagraph"/>
         <w:rPr>
           <w:rFonts w:cs="Times New Roman"/>
-          <w:color w:val="00B050"/>
-        </w:rPr>
-      </w:pPr>
-      <w:r>
-        <w:rPr>
-          <w:rFonts w:cs="Times New Roman"/>
-          <w:color w:val="00B050"/>
+        </w:rPr>
+      </w:pPr>
+      <w:r>
+        <w:rPr>
+          <w:rFonts w:cs="Times New Roman"/>
         </w:rPr>
         <w:t xml:space="preserve">Success rate is 100 percent (5/5), round-trip min/avg/max = 13/16/19 </w:t>
       </w:r>
@@ -2478,7 +2158,6 @@
       <w:r>
         <w:rPr>
           <w:rFonts w:cs="Times New Roman"/>
-          <w:color w:val="00B050"/>
         </w:rPr>
         <w:t>ms</w:t>
       </w:r>
@@ -3085,7 +2764,6 @@
         <w:rPr>
           <w:rFonts w:cs="Times New Roman"/>
           <w:bCs/>
-          <w:color w:val="00B050"/>
           <w:lang w:val="fr-FR"/>
         </w:rPr>
       </w:pPr>
@@ -3093,39 +2771,26 @@
         <w:rPr>
           <w:rFonts w:asciiTheme="majorBidi" w:hAnsiTheme="majorBidi" w:cstheme="majorBidi"/>
           <w:bCs/>
-          <w:color w:val="00B050"/>
           <w:szCs w:val="24"/>
           <w:lang w:val="fr-FR"/>
         </w:rPr>
-        <w:t xml:space="preserve">       </w:t>
-      </w:r>
+        <w:t xml:space="preserve">       Show </w:t>
+      </w:r>
+      <w:proofErr w:type="spellStart"/>
       <w:r>
         <w:rPr>
           <w:rFonts w:asciiTheme="majorBidi" w:hAnsiTheme="majorBidi" w:cstheme="majorBidi"/>
           <w:bCs/>
-          <w:color w:val="00B050"/>
           <w:szCs w:val="24"/>
           <w:lang w:val="fr-FR"/>
         </w:rPr>
-        <w:t xml:space="preserve">Show </w:t>
-      </w:r>
-      <w:proofErr w:type="spellStart"/>
+        <w:t>ip</w:t>
+      </w:r>
+      <w:proofErr w:type="spellEnd"/>
       <w:r>
         <w:rPr>
           <w:rFonts w:asciiTheme="majorBidi" w:hAnsiTheme="majorBidi" w:cstheme="majorBidi"/>
           <w:bCs/>
-          <w:color w:val="00B050"/>
-          <w:szCs w:val="24"/>
-          <w:lang w:val="fr-FR"/>
-        </w:rPr>
-        <w:t>ip</w:t>
-      </w:r>
-      <w:proofErr w:type="spellEnd"/>
-      <w:r>
-        <w:rPr>
-          <w:rFonts w:asciiTheme="majorBidi" w:hAnsiTheme="majorBidi" w:cstheme="majorBidi"/>
-          <w:bCs/>
-          <w:color w:val="00B050"/>
           <w:szCs w:val="24"/>
           <w:lang w:val="fr-FR"/>
         </w:rPr>
@@ -3182,15 +2847,7 @@
           <w:bCs/>
           <w:lang w:val="fr-FR"/>
         </w:rPr>
-        <w:t>Quelle est la lettre qui permet de distinguer les routes directement connectées sur R2 ?</w:t>
-      </w:r>
-      <w:r>
-        <w:rPr>
-          <w:rFonts w:cs="Times New Roman"/>
-          <w:bCs/>
-          <w:lang w:val="fr-FR"/>
-        </w:rPr>
-        <w:t xml:space="preserve"> Expliquez ?</w:t>
+        <w:t>Quelle est la lettre qui permet de distinguer les routes directement connectées sur R2 ? Expliquez ?</w:t>
       </w:r>
     </w:p>
     <w:p>
@@ -3200,15 +2857,13 @@
         <w:rPr>
           <w:rFonts w:cs="Times New Roman"/>
           <w:bCs/>
-          <w:color w:val="00B050"/>
-          <w:lang w:val="fr-FR"/>
-        </w:rPr>
-      </w:pPr>
-      <w:r>
-        <w:rPr>
-          <w:rFonts w:cs="Times New Roman"/>
-          <w:bCs/>
-          <w:color w:val="00B050"/>
+          <w:lang w:val="fr-FR"/>
+        </w:rPr>
+      </w:pPr>
+      <w:r>
+        <w:rPr>
+          <w:rFonts w:cs="Times New Roman"/>
+          <w:bCs/>
           <w:lang w:val="fr-FR"/>
         </w:rPr>
         <w:t>C : un réseau connecté directement est désigné par la lettre c.</w:t>
@@ -3269,7 +2924,6 @@
         <w:rPr>
           <w:rFonts w:cs="Times New Roman"/>
           <w:bCs/>
-          <w:color w:val="00B050"/>
           <w:lang w:val="fr-FR"/>
         </w:rPr>
       </w:pPr>
@@ -3277,7 +2931,6 @@
         <w:rPr>
           <w:rFonts w:asciiTheme="majorBidi" w:hAnsiTheme="majorBidi" w:cstheme="majorBidi"/>
           <w:bCs/>
-          <w:color w:val="00B050"/>
           <w:szCs w:val="24"/>
           <w:lang w:val="fr-FR"/>
         </w:rPr>
@@ -3483,13 +3136,9 @@
               <w:rPr>
                 <w:rFonts w:asciiTheme="majorBidi" w:hAnsiTheme="majorBidi" w:cstheme="majorBidi"/>
                 <w:b/>
-                <w:color w:val="00B050"/>
               </w:rPr>
             </w:pPr>
             <w:r>
-              <w:rPr>
-                <w:color w:val="00B050"/>
-              </w:rPr>
               <w:t>10.1.1.2</w:t>
             </w:r>
           </w:p>
@@ -3507,14 +3156,12 @@
               <w:rPr>
                 <w:rFonts w:asciiTheme="majorBidi" w:hAnsiTheme="majorBidi" w:cstheme="majorBidi"/>
                 <w:b/>
-                <w:color w:val="00B050"/>
               </w:rPr>
             </w:pPr>
             <w:r>
               <w:rPr>
                 <w:rFonts w:asciiTheme="majorBidi" w:hAnsiTheme="majorBidi" w:cstheme="majorBidi"/>
                 <w:b/>
-                <w:color w:val="00B050"/>
               </w:rPr>
               <w:t>/30</w:t>
             </w:r>
@@ -3563,13 +3210,9 @@
               <w:rPr>
                 <w:rFonts w:asciiTheme="majorBidi" w:hAnsiTheme="majorBidi" w:cstheme="majorBidi"/>
                 <w:b/>
-                <w:color w:val="00B050"/>
               </w:rPr>
             </w:pPr>
             <w:r>
-              <w:rPr>
-                <w:color w:val="00B050"/>
-              </w:rPr>
               <w:t>10.3.3.2</w:t>
             </w:r>
           </w:p>
@@ -3587,14 +3230,12 @@
               <w:rPr>
                 <w:rFonts w:asciiTheme="majorBidi" w:hAnsiTheme="majorBidi" w:cstheme="majorBidi"/>
                 <w:b/>
-                <w:color w:val="00B050"/>
               </w:rPr>
             </w:pPr>
             <w:r>
               <w:rPr>
                 <w:rFonts w:asciiTheme="majorBidi" w:hAnsiTheme="majorBidi" w:cstheme="majorBidi"/>
                 <w:b/>
-                <w:color w:val="00B050"/>
               </w:rPr>
               <w:t>/30</w:t>
             </w:r>
@@ -3643,13 +3284,9 @@
               <w:rPr>
                 <w:rFonts w:asciiTheme="majorBidi" w:hAnsiTheme="majorBidi" w:cstheme="majorBidi"/>
                 <w:b/>
-                <w:color w:val="00B050"/>
               </w:rPr>
             </w:pPr>
             <w:r>
-              <w:rPr>
-                <w:color w:val="00B050"/>
-              </w:rPr>
               <w:t>172.16.21.1</w:t>
             </w:r>
           </w:p>
@@ -3667,14 +3304,12 @@
               <w:rPr>
                 <w:rFonts w:asciiTheme="majorBidi" w:hAnsiTheme="majorBidi" w:cstheme="majorBidi"/>
                 <w:b/>
-                <w:color w:val="00B050"/>
               </w:rPr>
             </w:pPr>
             <w:r>
               <w:rPr>
                 <w:rFonts w:asciiTheme="majorBidi" w:hAnsiTheme="majorBidi" w:cstheme="majorBidi"/>
                 <w:b/>
-                <w:color w:val="00B050"/>
               </w:rPr>
               <w:t>/24</w:t>
             </w:r>
@@ -3723,13 +3358,9 @@
               <w:rPr>
                 <w:rFonts w:asciiTheme="majorBidi" w:hAnsiTheme="majorBidi" w:cstheme="majorBidi"/>
                 <w:b/>
-                <w:color w:val="00B050"/>
               </w:rPr>
             </w:pPr>
             <w:r>
-              <w:rPr>
-                <w:color w:val="00B050"/>
-              </w:rPr>
               <w:t>172.16.20.1</w:t>
             </w:r>
           </w:p>
@@ -3747,14 +3378,12 @@
               <w:rPr>
                 <w:rFonts w:asciiTheme="majorBidi" w:hAnsiTheme="majorBidi" w:cstheme="majorBidi"/>
                 <w:b/>
-                <w:color w:val="00B050"/>
               </w:rPr>
             </w:pPr>
             <w:r>
               <w:rPr>
                 <w:rFonts w:asciiTheme="majorBidi" w:hAnsiTheme="majorBidi" w:cstheme="majorBidi"/>
                 <w:b/>
-                <w:color w:val="00B050"/>
               </w:rPr>
               <w:t>/24</w:t>
             </w:r>
@@ -4029,14 +3658,8 @@
       <w:pPr>
         <w:pStyle w:val="ListParagraph"/>
         <w:ind w:left="1647"/>
-        <w:rPr>
-          <w:color w:val="00B050"/>
-        </w:rPr>
-      </w:pPr>
-      <w:r>
-        <w:rPr>
-          <w:color w:val="00B050"/>
-        </w:rPr>
+      </w:pPr>
+      <w:r>
         <w:t>O 10.1.1.0/24 [110/128] via 10.2.2.1, 00:08:16, Serial0/0/1</w:t>
       </w:r>
     </w:p>
@@ -4044,14 +3667,8 @@
       <w:pPr>
         <w:pStyle w:val="ListParagraph"/>
         <w:ind w:left="1647"/>
-        <w:rPr>
-          <w:color w:val="00B050"/>
-        </w:rPr>
-      </w:pPr>
-      <w:r>
-        <w:rPr>
-          <w:color w:val="00B050"/>
-        </w:rPr>
+      </w:pPr>
+      <w:r>
         <w:t>R 10.1.1.0/30 [120/1] via 10.3.3.2, 00:00:07, Serial0/0/0</w:t>
       </w:r>
     </w:p>
@@ -4059,14 +3676,8 @@
       <w:pPr>
         <w:pStyle w:val="ListParagraph"/>
         <w:ind w:left="1647"/>
-        <w:rPr>
-          <w:color w:val="00B050"/>
-        </w:rPr>
-      </w:pPr>
-      <w:r>
-        <w:rPr>
-          <w:color w:val="00B050"/>
-        </w:rPr>
+      </w:pPr>
+      <w:r>
         <w:t>S 172.16.1.0/24 is directly connected, Serial0/0/1</w:t>
       </w:r>
     </w:p>
@@ -4074,14 +3685,8 @@
       <w:pPr>
         <w:pStyle w:val="ListParagraph"/>
         <w:ind w:left="1647"/>
-        <w:rPr>
-          <w:color w:val="00B050"/>
-        </w:rPr>
-      </w:pPr>
-      <w:r>
-        <w:rPr>
-          <w:color w:val="00B050"/>
-        </w:rPr>
+      </w:pPr>
+      <w:r>
         <w:t>R 172.16.20.0/24 [120/1] via 10.3.3.2, 00:00:07, Serial0/0/0</w:t>
       </w:r>
     </w:p>
@@ -4089,14 +3694,8 @@
       <w:pPr>
         <w:pStyle w:val="ListParagraph"/>
         <w:ind w:left="1647"/>
-        <w:rPr>
-          <w:color w:val="00B050"/>
-        </w:rPr>
-      </w:pPr>
-      <w:r>
-        <w:rPr>
-          <w:color w:val="00B050"/>
-        </w:rPr>
+      </w:pPr>
+      <w:r>
         <w:t>R 172.16.21.0/24 [120/1] via 10.3.3.2, 00:00:07, Serial0/0/0</w:t>
       </w:r>
     </w:p>
@@ -4105,13 +3704,11 @@
         <w:pStyle w:val="ListParagraph"/>
         <w:ind w:left="1647"/>
         <w:rPr>
-          <w:color w:val="00B050"/>
-          <w:lang w:val="fr-FR"/>
-        </w:rPr>
-      </w:pPr>
-      <w:r>
-        <w:rPr>
-          <w:color w:val="00B050"/>
+          <w:lang w:val="fr-FR"/>
+        </w:rPr>
+      </w:pPr>
+      <w:r>
+        <w:rPr>
           <w:lang w:val="fr-FR"/>
         </w:rPr>
         <w:t xml:space="preserve">O*E2 0.0.0.0/0 [110/1] via 10.2.2.1, </w:t>
@@ -4119,7 +3716,6 @@
       <w:proofErr w:type="gramStart"/>
       <w:r>
         <w:rPr>
-          <w:color w:val="00B050"/>
           <w:lang w:val="fr-FR"/>
         </w:rPr>
         <w:t>00:</w:t>
@@ -4127,7 +3723,6 @@
       <w:proofErr w:type="gramEnd"/>
       <w:r>
         <w:rPr>
-          <w:color w:val="00B050"/>
           <w:lang w:val="fr-FR"/>
         </w:rPr>
         <w:t>08:16, Serial0/0/1</w:t>
@@ -4160,13 +3755,7 @@
         <w:rPr>
           <w:lang w:val="fr-FR"/>
         </w:rPr>
-        <w:t xml:space="preserve">du routeur </w:t>
-      </w:r>
-      <w:r>
-        <w:rPr>
-          <w:lang w:val="fr-FR"/>
-        </w:rPr>
-        <w:t>ZD-R</w:t>
+        <w:t>du routeur ZD-R</w:t>
       </w:r>
       <w:proofErr w:type="gramStart"/>
       <w:r>
@@ -4227,7 +3816,6 @@
         <w:rPr>
           <w:rFonts w:asciiTheme="majorBidi" w:hAnsiTheme="majorBidi" w:cstheme="majorBidi"/>
           <w:bCs/>
-          <w:color w:val="00B050"/>
           <w:szCs w:val="24"/>
           <w:lang w:val="fr-FR"/>
         </w:rPr>
@@ -4239,7 +3827,7 @@
           <w:szCs w:val="24"/>
           <w:lang w:val="fr-FR"/>
         </w:rPr>
-        <w:t xml:space="preserve">    </w:t>
+        <w:t xml:space="preserve">      </w:t>
       </w:r>
       <w:r>
         <w:rPr>
@@ -4248,34 +3836,22 @@
           <w:szCs w:val="24"/>
           <w:lang w:val="fr-FR"/>
         </w:rPr>
-        <w:t xml:space="preserve">  </w:t>
-      </w:r>
+        <w:t>Les lettres sont R S O</w:t>
+      </w:r>
+    </w:p>
+    <w:p>
+      <w:pPr>
+        <w:ind w:left="1287"/>
+        <w:rPr>
+          <w:rFonts w:cs="Times New Roman"/>
+          <w:b/>
+          <w:lang w:val="fr-FR"/>
+        </w:rPr>
+      </w:pPr>
       <w:r>
         <w:rPr>
           <w:rFonts w:asciiTheme="majorBidi" w:hAnsiTheme="majorBidi" w:cstheme="majorBidi"/>
           <w:bCs/>
-          <w:color w:val="00B050"/>
-          <w:szCs w:val="24"/>
-          <w:lang w:val="fr-FR"/>
-        </w:rPr>
-        <w:t>Les lettres sont R S O</w:t>
-      </w:r>
-    </w:p>
-    <w:p>
-      <w:pPr>
-        <w:ind w:left="1287"/>
-        <w:rPr>
-          <w:rFonts w:cs="Times New Roman"/>
-          <w:b/>
-          <w:color w:val="C00000"/>
-          <w:lang w:val="fr-FR"/>
-        </w:rPr>
-      </w:pPr>
-      <w:r>
-        <w:rPr>
-          <w:rFonts w:asciiTheme="majorBidi" w:hAnsiTheme="majorBidi" w:cstheme="majorBidi"/>
-          <w:bCs/>
-          <w:color w:val="00B050"/>
           <w:szCs w:val="24"/>
           <w:lang w:val="fr-FR"/>
         </w:rPr>
@@ -4467,7 +4043,6 @@
         <w:rPr>
           <w:rFonts w:asciiTheme="majorBidi" w:hAnsiTheme="majorBidi" w:cstheme="majorBidi"/>
           <w:bCs/>
-          <w:color w:val="00B050"/>
           <w:szCs w:val="24"/>
           <w:lang w:val="fr-FR"/>
         </w:rPr>
@@ -4501,7 +4076,6 @@
         <w:rPr>
           <w:rFonts w:cs="Times New Roman"/>
           <w:bCs/>
-          <w:color w:val="00B050"/>
           <w:lang w:val="fr-FR"/>
         </w:rPr>
       </w:pPr>
@@ -4509,7 +4083,6 @@
         <w:rPr>
           <w:rFonts w:asciiTheme="majorBidi" w:hAnsiTheme="majorBidi" w:cstheme="majorBidi"/>
           <w:bCs/>
-          <w:color w:val="00B050"/>
           <w:szCs w:val="24"/>
           <w:lang w:val="fr-FR"/>
         </w:rPr>
@@ -4576,7 +4149,6 @@
         <w:rPr>
           <w:rFonts w:asciiTheme="majorBidi" w:hAnsiTheme="majorBidi" w:cstheme="majorBidi"/>
           <w:bCs/>
-          <w:color w:val="00B050"/>
           <w:szCs w:val="24"/>
           <w:lang w:val="fr-FR"/>
         </w:rPr>
@@ -4585,7 +4157,6 @@
         <w:rPr>
           <w:rFonts w:asciiTheme="majorBidi" w:hAnsiTheme="majorBidi" w:cstheme="majorBidi"/>
           <w:bCs/>
-          <w:color w:val="00B050"/>
           <w:szCs w:val="24"/>
           <w:lang w:val="fr-FR"/>
         </w:rPr>
@@ -4671,7 +4242,6 @@
         <w:rPr>
           <w:rFonts w:asciiTheme="majorBidi" w:hAnsiTheme="majorBidi" w:cstheme="majorBidi"/>
           <w:bCs/>
-          <w:color w:val="00B050"/>
           <w:szCs w:val="24"/>
           <w:lang w:val="fr-FR"/>
         </w:rPr>
@@ -4683,17 +4253,7 @@
           <w:szCs w:val="24"/>
           <w:lang w:val="fr-FR"/>
         </w:rPr>
-        <w:t xml:space="preserve">                       </w:t>
-      </w:r>
-      <w:r>
-        <w:rPr>
-          <w:rFonts w:asciiTheme="majorBidi" w:hAnsiTheme="majorBidi" w:cstheme="majorBidi"/>
-          <w:bCs/>
-          <w:color w:val="00B050"/>
-          <w:szCs w:val="24"/>
-          <w:lang w:val="fr-FR"/>
-        </w:rPr>
-        <w:t xml:space="preserve"> 1</w:t>
+        <w:t xml:space="preserve">                        1</w:t>
       </w:r>
     </w:p>
     <w:p>
@@ -4735,7 +4295,6 @@
         <w:rPr>
           <w:rFonts w:asciiTheme="majorBidi" w:hAnsiTheme="majorBidi" w:cstheme="majorBidi"/>
           <w:bCs/>
-          <w:color w:val="00B050"/>
           <w:szCs w:val="24"/>
           <w:lang w:val="fr-FR"/>
         </w:rPr>
@@ -4747,9 +4306,6 @@
         <w:t xml:space="preserve">                         </w:t>
       </w:r>
       <w:r>
-        <w:rPr>
-          <w:color w:val="00B050"/>
-        </w:rPr>
         <w:t>10.3.3.1</w:t>
       </w:r>
     </w:p>
@@ -4800,13 +4356,11 @@
         <w:pStyle w:val="ListParagraph"/>
         <w:ind w:left="927"/>
         <w:rPr>
-          <w:color w:val="00B050"/>
-          <w:lang w:val="fr-FR"/>
-        </w:rPr>
-      </w:pPr>
-      <w:r>
-        <w:rPr>
-          <w:color w:val="00B050"/>
+          <w:lang w:val="fr-FR"/>
+        </w:rPr>
+      </w:pPr>
+      <w:r>
+        <w:rPr>
           <w:lang w:val="fr-FR"/>
         </w:rPr>
         <w:t xml:space="preserve">           Serial0/0/1</w:t>
@@ -5520,7 +5074,6 @@
         <w:rPr>
           <w:rFonts w:asciiTheme="majorBidi" w:hAnsiTheme="majorBidi" w:cstheme="majorBidi"/>
           <w:bCs/>
-          <w:color w:val="00B050"/>
           <w:szCs w:val="24"/>
         </w:rPr>
       </w:pPr>
@@ -5528,7 +5081,6 @@
         <w:rPr>
           <w:rFonts w:asciiTheme="majorBidi" w:hAnsiTheme="majorBidi" w:cstheme="majorBidi"/>
           <w:bCs/>
-          <w:color w:val="00B050"/>
           <w:szCs w:val="24"/>
           <w:lang w:val="fr-FR"/>
         </w:rPr>
@@ -5538,7 +5090,6 @@
         <w:rPr>
           <w:rFonts w:asciiTheme="majorBidi" w:hAnsiTheme="majorBidi" w:cstheme="majorBidi"/>
           <w:bCs/>
-          <w:color w:val="00B050"/>
           <w:szCs w:val="24"/>
         </w:rPr>
         <w:t>ZD-PC4, ZD-R3, ZD-R2, ZD-R1, ZD-Webserver</w:t>
@@ -5547,7 +5098,6 @@
         <w:rPr>
           <w:rFonts w:asciiTheme="majorBidi" w:hAnsiTheme="majorBidi" w:cstheme="majorBidi"/>
           <w:bCs/>
-          <w:color w:val="00B050"/>
           <w:szCs w:val="24"/>
         </w:rPr>
         <w:t xml:space="preserve">  </w:t>
@@ -5558,7 +5108,6 @@
         <w:rPr>
           <w:rFonts w:asciiTheme="majorBidi" w:hAnsiTheme="majorBidi" w:cstheme="majorBidi"/>
           <w:bCs/>
-          <w:color w:val="00B050"/>
           <w:szCs w:val="24"/>
           <w:lang w:val="fr-FR"/>
         </w:rPr>
@@ -5568,7 +5117,6 @@
         <w:rPr>
           <w:rFonts w:asciiTheme="majorBidi" w:hAnsiTheme="majorBidi" w:cstheme="majorBidi"/>
           <w:bCs/>
-          <w:color w:val="00B050"/>
           <w:szCs w:val="24"/>
           <w:lang w:val="fr-FR"/>
         </w:rPr>
@@ -5579,7 +5127,6 @@
         <w:rPr>
           <w:rFonts w:asciiTheme="majorBidi" w:hAnsiTheme="majorBidi" w:cstheme="majorBidi"/>
           <w:bCs/>
-          <w:color w:val="00B050"/>
           <w:szCs w:val="24"/>
           <w:lang w:val="fr-FR"/>
         </w:rPr>
@@ -5591,7 +5138,6 @@
         <w:rPr>
           <w:rFonts w:asciiTheme="majorBidi" w:hAnsiTheme="majorBidi" w:cstheme="majorBidi"/>
           <w:bCs/>
-          <w:color w:val="00B050"/>
           <w:szCs w:val="24"/>
           <w:lang w:val="fr-FR"/>
         </w:rPr>
@@ -5600,7 +5146,6 @@
         <w:rPr>
           <w:rFonts w:asciiTheme="majorBidi" w:hAnsiTheme="majorBidi" w:cstheme="majorBidi"/>
           <w:bCs/>
-          <w:color w:val="00B050"/>
           <w:szCs w:val="24"/>
           <w:lang w:val="fr-FR"/>
         </w:rPr>
@@ -5611,7 +5156,6 @@
         <w:rPr>
           <w:rFonts w:asciiTheme="majorBidi" w:hAnsiTheme="majorBidi" w:cstheme="majorBidi"/>
           <w:bCs/>
-          <w:color w:val="00B050"/>
           <w:szCs w:val="24"/>
           <w:lang w:val="fr-FR"/>
         </w:rPr>
@@ -5622,7 +5166,6 @@
         <w:rPr>
           <w:rFonts w:asciiTheme="majorBidi" w:hAnsiTheme="majorBidi" w:cstheme="majorBidi"/>
           <w:bCs/>
-          <w:color w:val="00B050"/>
           <w:szCs w:val="24"/>
           <w:lang w:val="fr-FR"/>
         </w:rPr>
@@ -5680,15 +5223,7 @@
           <w:bCs/>
           <w:lang w:val="fr-FR"/>
         </w:rPr>
-        <w:t>l’entrée de l</w:t>
-      </w:r>
-      <w:r>
-        <w:rPr>
-          <w:rFonts w:cs="Times New Roman"/>
-          <w:bCs/>
-          <w:lang w:val="fr-FR"/>
-        </w:rPr>
-        <w:t>a table de routage du routeur ZD</w:t>
+        <w:t>l’entrée de la table de routage du routeur ZD</w:t>
       </w:r>
       <w:r>
         <w:rPr>
@@ -5739,7 +5274,6 @@
         <w:rPr>
           <w:rFonts w:asciiTheme="majorBidi" w:hAnsiTheme="majorBidi" w:cstheme="majorBidi"/>
           <w:bCs/>
-          <w:color w:val="00B050"/>
           <w:szCs w:val="24"/>
           <w:lang w:val="fr-FR"/>
         </w:rPr>
@@ -5748,7 +5282,6 @@
         <w:rPr>
           <w:rFonts w:asciiTheme="majorBidi" w:hAnsiTheme="majorBidi" w:cstheme="majorBidi"/>
           <w:bCs/>
-          <w:color w:val="00B050"/>
           <w:szCs w:val="24"/>
           <w:lang w:val="fr-FR"/>
         </w:rPr>
@@ -5820,7 +5353,6 @@
         <w:rPr>
           <w:rFonts w:asciiTheme="majorBidi" w:hAnsiTheme="majorBidi" w:cstheme="majorBidi"/>
           <w:bCs/>
-          <w:color w:val="00B050"/>
           <w:szCs w:val="24"/>
           <w:lang w:val="fr-FR"/>
         </w:rPr>
@@ -5829,7 +5361,6 @@
         <w:rPr>
           <w:rFonts w:asciiTheme="majorBidi" w:hAnsiTheme="majorBidi" w:cstheme="majorBidi"/>
           <w:bCs/>
-          <w:color w:val="00B050"/>
           <w:szCs w:val="24"/>
           <w:lang w:val="fr-FR"/>
         </w:rPr>
@@ -5840,7 +5371,6 @@
         <w:rPr>
           <w:rFonts w:asciiTheme="majorBidi" w:hAnsiTheme="majorBidi" w:cstheme="majorBidi"/>
           <w:bCs/>
-          <w:color w:val="00B050"/>
           <w:szCs w:val="24"/>
           <w:lang w:val="fr-FR"/>
         </w:rPr>
@@ -5851,7 +5381,6 @@
         <w:rPr>
           <w:rFonts w:asciiTheme="majorBidi" w:hAnsiTheme="majorBidi" w:cstheme="majorBidi"/>
           <w:bCs/>
-          <w:color w:val="00B050"/>
           <w:szCs w:val="24"/>
           <w:lang w:val="fr-FR"/>
         </w:rPr>
